--- a/Table relationships/Code First and  Database First.docx
+++ b/Table relationships/Code First and  Database First.docx
@@ -267,6 +267,153 @@
         </w:rPr>
         <w:t xml:space="preserve">                                                                                                                               </w:t>
       </w:r>
+    </w:p>
+    <w:p>
+      <w:pPr>
+        <w:rPr>
+          <w:lang w:val="vi-VN"/>
+        </w:rPr>
+      </w:pPr>
+    </w:p>
+    <w:p>
+      <w:pPr>
+        <w:rPr>
+          <w:lang w:val="vi-VN"/>
+        </w:rPr>
+      </w:pPr>
+    </w:p>
+    <w:p>
+      <w:pPr>
+        <w:rPr>
+          <w:lang w:val="vi-VN"/>
+        </w:rPr>
+      </w:pPr>
+    </w:p>
+    <w:p>
+      <w:pPr>
+        <w:rPr>
+          <w:lang w:val="vi-VN"/>
+        </w:rPr>
+      </w:pPr>
+    </w:p>
+    <w:p>
+      <w:pPr>
+        <w:rPr>
+          <w:lang w:val="vi-VN"/>
+        </w:rPr>
+      </w:pPr>
+    </w:p>
+    <w:p>
+      <w:pPr>
+        <w:rPr>
+          <w:lang w:val="vi-VN"/>
+        </w:rPr>
+      </w:pPr>
+    </w:p>
+    <w:p>
+      <w:pPr>
+        <w:rPr>
+          <w:lang w:val="vi-VN"/>
+        </w:rPr>
+      </w:pPr>
+    </w:p>
+    <w:p>
+      <w:pPr>
+        <w:rPr>
+          <w:lang w:val="vi-VN"/>
+        </w:rPr>
+      </w:pPr>
+    </w:p>
+    <w:p>
+      <w:pPr>
+        <w:rPr>
+          <w:lang w:val="vi-VN"/>
+        </w:rPr>
+      </w:pPr>
+    </w:p>
+    <w:p>
+      <w:pPr>
+        <w:rPr>
+          <w:lang w:val="vi-VN"/>
+        </w:rPr>
+      </w:pPr>
+    </w:p>
+    <w:p>
+      <w:pPr>
+        <w:rPr>
+          <w:lang w:val="vi-VN"/>
+        </w:rPr>
+      </w:pPr>
+    </w:p>
+    <w:p>
+      <w:pPr>
+        <w:rPr>
+          <w:lang w:val="vi-VN"/>
+        </w:rPr>
+      </w:pPr>
+    </w:p>
+    <w:p>
+      <w:pPr>
+        <w:rPr>
+          <w:lang w:val="vi-VN"/>
+        </w:rPr>
+      </w:pPr>
+    </w:p>
+    <w:p>
+      <w:pPr>
+        <w:rPr>
+          <w:lang w:val="vi-VN"/>
+        </w:rPr>
+      </w:pPr>
+    </w:p>
+    <w:p>
+      <w:pPr>
+        <w:rPr>
+          <w:lang w:val="vi-VN"/>
+        </w:rPr>
+      </w:pPr>
+    </w:p>
+    <w:p>
+      <w:pPr>
+        <w:rPr>
+          <w:lang w:val="vi-VN"/>
+        </w:rPr>
+      </w:pPr>
+    </w:p>
+    <w:p>
+      <w:pPr>
+        <w:rPr>
+          <w:lang w:val="vi-VN"/>
+        </w:rPr>
+      </w:pPr>
+    </w:p>
+    <w:p>
+      <w:pPr>
+        <w:rPr>
+          <w:lang w:val="vi-VN"/>
+        </w:rPr>
+      </w:pPr>
+    </w:p>
+    <w:p>
+      <w:pPr>
+        <w:rPr>
+          <w:lang w:val="vi-VN"/>
+        </w:rPr>
+      </w:pPr>
+    </w:p>
+    <w:p>
+      <w:pPr>
+        <w:rPr>
+          <w:lang w:val="vi-VN"/>
+        </w:rPr>
+      </w:pPr>
+    </w:p>
+    <w:p>
+      <w:pPr>
+        <w:rPr>
+          <w:lang w:val="vi-VN"/>
+        </w:rPr>
+      </w:pPr>
     </w:p>
     <w:p>
       <w:pPr>

--- a/Table relationships/Code First and  Database First.docx
+++ b/Table relationships/Code First and  Database First.docx
@@ -13,14 +13,7 @@
         <w:rPr>
           <w:highlight w:val="yellow"/>
         </w:rPr>
-        <w:t>TH</w:t>
-      </w:r>
-      <w:proofErr w:type="gramStart"/>
-      <w:r>
-        <w:rPr>
-          <w:highlight w:val="yellow"/>
-        </w:rPr>
-        <w:t>1</w:t>
+        <w:t>TH1</w:t>
       </w:r>
       <w:r>
         <w:rPr>
@@ -35,141 +28,26 @@
         </w:rPr>
         <w:t>Code</w:t>
       </w:r>
-      <w:proofErr w:type="gramEnd"/>
       <w:r>
         <w:rPr>
           <w:highlight w:val="yellow"/>
           <w:lang w:val="vi-VN"/>
         </w:rPr>
+        <w:t xml:space="preserve"> first  khi tạo  Table  thì phải  có  Navigation dùng để xác định table relationship  và  join các  table  lại  với nhau  một cách  tự động </w:t>
+      </w:r>
+      <w:r>
+        <w:rPr>
+          <w:highlight w:val="yellow"/>
+          <w:lang w:val="vi-VN"/>
+        </w:rPr>
+        <w:t xml:space="preserve">nếu muốn thì có   thể join thủ công </w:t>
+      </w:r>
+      <w:r>
+        <w:rPr>
+          <w:highlight w:val="yellow"/>
+          <w:lang w:val="vi-VN"/>
+        </w:rPr>
         <w:t xml:space="preserve"> </w:t>
-      </w:r>
-      <w:proofErr w:type="gramStart"/>
-      <w:r>
-        <w:rPr>
-          <w:highlight w:val="yellow"/>
-          <w:lang w:val="vi-VN"/>
-        </w:rPr>
-        <w:t>first  khi</w:t>
-      </w:r>
-      <w:proofErr w:type="gramEnd"/>
-      <w:r>
-        <w:rPr>
-          <w:highlight w:val="yellow"/>
-          <w:lang w:val="vi-VN"/>
-        </w:rPr>
-        <w:t xml:space="preserve"> </w:t>
-      </w:r>
-      <w:proofErr w:type="gramStart"/>
-      <w:r>
-        <w:rPr>
-          <w:highlight w:val="yellow"/>
-          <w:lang w:val="vi-VN"/>
-        </w:rPr>
-        <w:t>tạo  Table</w:t>
-      </w:r>
-      <w:proofErr w:type="gramEnd"/>
-      <w:r>
-        <w:rPr>
-          <w:highlight w:val="yellow"/>
-          <w:lang w:val="vi-VN"/>
-        </w:rPr>
-        <w:t xml:space="preserve">  thì </w:t>
-      </w:r>
-      <w:proofErr w:type="gramStart"/>
-      <w:r>
-        <w:rPr>
-          <w:highlight w:val="yellow"/>
-          <w:lang w:val="vi-VN"/>
-        </w:rPr>
-        <w:t>phải  có</w:t>
-      </w:r>
-      <w:proofErr w:type="gramEnd"/>
-      <w:r>
-        <w:rPr>
-          <w:highlight w:val="yellow"/>
-          <w:lang w:val="vi-VN"/>
-        </w:rPr>
-        <w:t xml:space="preserve">  Navigation dùng để xác định table </w:t>
-      </w:r>
-      <w:proofErr w:type="gramStart"/>
-      <w:r>
-        <w:rPr>
-          <w:highlight w:val="yellow"/>
-          <w:lang w:val="vi-VN"/>
-        </w:rPr>
-        <w:t>relationship  và</w:t>
-      </w:r>
-      <w:proofErr w:type="gramEnd"/>
-      <w:r>
-        <w:rPr>
-          <w:highlight w:val="yellow"/>
-          <w:lang w:val="vi-VN"/>
-        </w:rPr>
-        <w:t xml:space="preserve">  join </w:t>
-      </w:r>
-      <w:proofErr w:type="gramStart"/>
-      <w:r>
-        <w:rPr>
-          <w:highlight w:val="yellow"/>
-          <w:lang w:val="vi-VN"/>
-        </w:rPr>
-        <w:t>các  table</w:t>
-      </w:r>
-      <w:proofErr w:type="gramEnd"/>
-      <w:r>
-        <w:rPr>
-          <w:highlight w:val="yellow"/>
-          <w:lang w:val="vi-VN"/>
-        </w:rPr>
-        <w:t xml:space="preserve">  </w:t>
-      </w:r>
-      <w:proofErr w:type="gramStart"/>
-      <w:r>
-        <w:rPr>
-          <w:highlight w:val="yellow"/>
-          <w:lang w:val="vi-VN"/>
-        </w:rPr>
-        <w:t>lại  với</w:t>
-      </w:r>
-      <w:proofErr w:type="gramEnd"/>
-      <w:r>
-        <w:rPr>
-          <w:highlight w:val="yellow"/>
-          <w:lang w:val="vi-VN"/>
-        </w:rPr>
-        <w:t xml:space="preserve"> </w:t>
-      </w:r>
-      <w:proofErr w:type="gramStart"/>
-      <w:r>
-        <w:rPr>
-          <w:highlight w:val="yellow"/>
-          <w:lang w:val="vi-VN"/>
-        </w:rPr>
-        <w:t>nhau  một</w:t>
-      </w:r>
-      <w:proofErr w:type="gramEnd"/>
-      <w:r>
-        <w:rPr>
-          <w:highlight w:val="yellow"/>
-          <w:lang w:val="vi-VN"/>
-        </w:rPr>
-        <w:t xml:space="preserve"> </w:t>
-      </w:r>
-      <w:proofErr w:type="gramStart"/>
-      <w:r>
-        <w:rPr>
-          <w:highlight w:val="yellow"/>
-          <w:lang w:val="vi-VN"/>
-        </w:rPr>
-        <w:t>cách  tự</w:t>
-      </w:r>
-      <w:proofErr w:type="gramEnd"/>
-      <w:r>
-        <w:rPr>
-          <w:highlight w:val="yellow"/>
-          <w:lang w:val="vi-VN"/>
-        </w:rPr>
-        <w:t xml:space="preserve"> động  </w:t>
       </w:r>
     </w:p>
     <w:p>
@@ -198,21 +76,7 @@
           <w:highlight w:val="yellow"/>
           <w:lang w:val="vi-VN"/>
         </w:rPr>
-        <w:t xml:space="preserve">Database First khi  tạo Table   thì phải xác  định </w:t>
-      </w:r>
-      <w:r>
-        <w:rPr>
-          <w:highlight w:val="yellow"/>
-          <w:lang w:val="vi-VN"/>
-        </w:rPr>
-        <w:t xml:space="preserve">table relationship  </w:t>
-      </w:r>
-      <w:r>
-        <w:rPr>
-          <w:highlight w:val="yellow"/>
-          <w:lang w:val="vi-VN"/>
-        </w:rPr>
-        <w:t xml:space="preserve"> và join  các  table lại  với nhau  một cách thủ công</w:t>
+        <w:t>Database First khi  tạo Table   thì phải xác  định table relationship   và join  các  table lại  với nhau  một cách thủ công</w:t>
       </w:r>
       <w:r>
         <w:rPr>
@@ -257,6 +121,27 @@
       </w:r>
       <w:r>
         <w:rPr>
+          <w:highlight w:val="green"/>
+          <w:lang w:val="vi-VN"/>
+        </w:rPr>
+        <w:t xml:space="preserve">và  khóa ngoại phải  biết tham chiếu từ  </w:t>
+      </w:r>
+      <w:r>
+        <w:rPr>
+          <w:highlight w:val="green"/>
+          <w:lang w:val="vi-VN"/>
+        </w:rPr>
+        <w:t xml:space="preserve">table  </w:t>
+      </w:r>
+      <w:r>
+        <w:rPr>
+          <w:highlight w:val="green"/>
+          <w:lang w:val="vi-VN"/>
+        </w:rPr>
+        <w:t>nào</w:t>
+      </w:r>
+      <w:r>
+        <w:rPr>
           <w:lang w:val="vi-VN"/>
         </w:rPr>
         <w:t xml:space="preserve">  </w:t>
@@ -265,7 +150,7 @@
         <w:rPr>
           <w:lang w:val="vi-VN"/>
         </w:rPr>
-        <w:t xml:space="preserve">                                                                                                                               </w:t>
+        <w:t xml:space="preserve">                                                                                                                              </w:t>
       </w:r>
     </w:p>
     <w:p>
